--- a/doc/帝伦软件开发有限公司考勤表.docx
+++ b/doc/帝伦软件开发有限公司考勤表.docx
@@ -4,7 +4,7 @@
   <w:body>
     <w:tbl>
       <w:tblPr>
-        <w:tblStyle w:val="a3"/>
+        <w:tblStyle w:val="TableGrid"/>
         <w:tblW w:w="0" w:type="auto"/>
         <w:tblLook w:val="04A0" w:firstRow="1" w:lastRow="0" w:firstColumn="1" w:lastColumn="0" w:noHBand="0" w:noVBand="1"/>
       </w:tblPr>
@@ -44,8 +44,10 @@
                 <w:sz w:val="40"/>
                 <w:szCs w:val="40"/>
               </w:rPr>
-              <w:t>[10</w:t>
-            </w:r>
+              <w:t>[3</w:t>
+            </w:r>
+            <w:bookmarkStart w:id="0" w:name="_GoBack"/>
+            <w:bookmarkEnd w:id="0"/>
             <w:r>
               <w:rPr>
                 <w:rFonts w:ascii="Lucida Sans Typewriter" w:hAnsi="Lucida Sans Typewriter"/>
@@ -181,7 +183,7 @@
                 <w:rFonts w:ascii="Lucida Sans Typewriter" w:eastAsia="宋体" w:hAnsi="Lucida Sans Typewriter" w:cs="Times New Roman"/>
                 <w:color w:val="000000"/>
               </w:rPr>
-              <w:t>23</w:t>
+              <w:t>1</w:t>
             </w:r>
           </w:p>
         </w:tc>
@@ -209,19 +211,31 @@
                 <w:rFonts w:ascii="Lucida Sans Typewriter" w:hAnsi="Lucida Sans Typewriter"/>
               </w:rPr>
             </w:pPr>
-          </w:p>
-        </w:tc>
-        <w:tc>
-          <w:tcPr>
-            <w:tcW w:w="2214" w:type="dxa"/>
-          </w:tcPr>
-          <w:p>
-            <w:pPr>
-              <w:jc w:val="center"/>
-              <w:rPr>
-                <w:rFonts w:ascii="Lucida Sans Typewriter" w:hAnsi="Lucida Sans Typewriter"/>
-              </w:rPr>
-            </w:pPr>
+            <w:r>
+              <w:rPr>
+                <w:rFonts w:ascii="Lucida Sans Typewriter" w:hAnsi="Lucida Sans Typewriter"/>
+              </w:rPr>
+              <w:t xml:space="preserve">9:00 </w:t>
+            </w:r>
+          </w:p>
+        </w:tc>
+        <w:tc>
+          <w:tcPr>
+            <w:tcW w:w="2214" w:type="dxa"/>
+          </w:tcPr>
+          <w:p>
+            <w:pPr>
+              <w:jc w:val="center"/>
+              <w:rPr>
+                <w:rFonts w:ascii="Lucida Sans Typewriter" w:hAnsi="Lucida Sans Typewriter"/>
+              </w:rPr>
+            </w:pPr>
+            <w:r>
+              <w:rPr>
+                <w:rFonts w:ascii="Lucida Sans Typewriter" w:hAnsi="Lucida Sans Typewriter"/>
+              </w:rPr>
+              <w:t>6:00</w:t>
+            </w:r>
           </w:p>
         </w:tc>
         <w:tc>
@@ -257,7 +271,7 @@
                 <w:rFonts w:ascii="Lucida Sans Typewriter" w:eastAsia="宋体" w:hAnsi="Lucida Sans Typewriter" w:cs="Times New Roman"/>
                 <w:color w:val="000000"/>
               </w:rPr>
-              <w:t>24</w:t>
+              <w:t>2</w:t>
             </w:r>
           </w:p>
         </w:tc>
@@ -285,19 +299,31 @@
                 <w:rFonts w:ascii="Lucida Sans Typewriter" w:hAnsi="Lucida Sans Typewriter"/>
               </w:rPr>
             </w:pPr>
-          </w:p>
-        </w:tc>
-        <w:tc>
-          <w:tcPr>
-            <w:tcW w:w="2214" w:type="dxa"/>
-          </w:tcPr>
-          <w:p>
-            <w:pPr>
-              <w:jc w:val="center"/>
-              <w:rPr>
-                <w:rFonts w:ascii="Lucida Sans Typewriter" w:hAnsi="Lucida Sans Typewriter"/>
-              </w:rPr>
-            </w:pPr>
+            <w:r>
+              <w:rPr>
+                <w:rFonts w:ascii="Lucida Sans Typewriter" w:hAnsi="Lucida Sans Typewriter"/>
+              </w:rPr>
+              <w:t>9:00</w:t>
+            </w:r>
+          </w:p>
+        </w:tc>
+        <w:tc>
+          <w:tcPr>
+            <w:tcW w:w="2214" w:type="dxa"/>
+          </w:tcPr>
+          <w:p>
+            <w:pPr>
+              <w:jc w:val="center"/>
+              <w:rPr>
+                <w:rFonts w:ascii="Lucida Sans Typewriter" w:hAnsi="Lucida Sans Typewriter"/>
+              </w:rPr>
+            </w:pPr>
+            <w:r>
+              <w:rPr>
+                <w:rFonts w:ascii="Lucida Sans Typewriter" w:hAnsi="Lucida Sans Typewriter"/>
+              </w:rPr>
+              <w:t>6:00</w:t>
+            </w:r>
           </w:p>
         </w:tc>
         <w:tc>
@@ -333,7 +359,7 @@
                 <w:rFonts w:ascii="Lucida Sans Typewriter" w:eastAsia="宋体" w:hAnsi="Lucida Sans Typewriter" w:cs="Times New Roman"/>
                 <w:color w:val="000000"/>
               </w:rPr>
-              <w:t>25</w:t>
+              <w:t>3</w:t>
             </w:r>
           </w:p>
         </w:tc>
@@ -361,19 +387,31 @@
                 <w:rFonts w:ascii="Lucida Sans Typewriter" w:hAnsi="Lucida Sans Typewriter"/>
               </w:rPr>
             </w:pPr>
-          </w:p>
-        </w:tc>
-        <w:tc>
-          <w:tcPr>
-            <w:tcW w:w="2214" w:type="dxa"/>
-          </w:tcPr>
-          <w:p>
-            <w:pPr>
-              <w:jc w:val="center"/>
-              <w:rPr>
-                <w:rFonts w:ascii="Lucida Sans Typewriter" w:hAnsi="Lucida Sans Typewriter"/>
-              </w:rPr>
-            </w:pPr>
+            <w:r>
+              <w:rPr>
+                <w:rFonts w:ascii="Lucida Sans Typewriter" w:hAnsi="Lucida Sans Typewriter"/>
+              </w:rPr>
+              <w:t>9:00</w:t>
+            </w:r>
+          </w:p>
+        </w:tc>
+        <w:tc>
+          <w:tcPr>
+            <w:tcW w:w="2214" w:type="dxa"/>
+          </w:tcPr>
+          <w:p>
+            <w:pPr>
+              <w:jc w:val="center"/>
+              <w:rPr>
+                <w:rFonts w:ascii="Lucida Sans Typewriter" w:hAnsi="Lucida Sans Typewriter"/>
+              </w:rPr>
+            </w:pPr>
+            <w:r>
+              <w:rPr>
+                <w:rFonts w:ascii="Lucida Sans Typewriter" w:hAnsi="Lucida Sans Typewriter"/>
+              </w:rPr>
+              <w:t>6:00</w:t>
+            </w:r>
           </w:p>
         </w:tc>
         <w:tc>
@@ -409,7 +447,7 @@
                 <w:rFonts w:ascii="Lucida Sans Typewriter" w:eastAsia="宋体" w:hAnsi="Lucida Sans Typewriter" w:cs="Times New Roman"/>
                 <w:color w:val="000000"/>
               </w:rPr>
-              <w:t>26</w:t>
+              <w:t>4</w:t>
             </w:r>
           </w:p>
         </w:tc>
@@ -437,19 +475,31 @@
                 <w:rFonts w:ascii="Lucida Sans Typewriter" w:hAnsi="Lucida Sans Typewriter"/>
               </w:rPr>
             </w:pPr>
-          </w:p>
-        </w:tc>
-        <w:tc>
-          <w:tcPr>
-            <w:tcW w:w="2214" w:type="dxa"/>
-          </w:tcPr>
-          <w:p>
-            <w:pPr>
-              <w:jc w:val="center"/>
-              <w:rPr>
-                <w:rFonts w:ascii="Lucida Sans Typewriter" w:hAnsi="Lucida Sans Typewriter"/>
-              </w:rPr>
-            </w:pPr>
+            <w:r>
+              <w:rPr>
+                <w:rFonts w:ascii="Lucida Sans Typewriter" w:hAnsi="Lucida Sans Typewriter"/>
+              </w:rPr>
+              <w:t>9:00</w:t>
+            </w:r>
+          </w:p>
+        </w:tc>
+        <w:tc>
+          <w:tcPr>
+            <w:tcW w:w="2214" w:type="dxa"/>
+          </w:tcPr>
+          <w:p>
+            <w:pPr>
+              <w:jc w:val="center"/>
+              <w:rPr>
+                <w:rFonts w:ascii="Lucida Sans Typewriter" w:hAnsi="Lucida Sans Typewriter"/>
+              </w:rPr>
+            </w:pPr>
+            <w:r>
+              <w:rPr>
+                <w:rFonts w:ascii="Lucida Sans Typewriter" w:hAnsi="Lucida Sans Typewriter"/>
+              </w:rPr>
+              <w:t>6:00</w:t>
+            </w:r>
           </w:p>
         </w:tc>
         <w:tc>
@@ -485,7 +535,7 @@
                 <w:rFonts w:ascii="Lucida Sans Typewriter" w:eastAsia="宋体" w:hAnsi="Lucida Sans Typewriter" w:cs="Times New Roman"/>
                 <w:color w:val="000000"/>
               </w:rPr>
-              <w:t>27</w:t>
+              <w:t>5</w:t>
             </w:r>
           </w:p>
         </w:tc>
@@ -513,19 +563,31 @@
                 <w:rFonts w:ascii="Lucida Sans Typewriter" w:hAnsi="Lucida Sans Typewriter"/>
               </w:rPr>
             </w:pPr>
-          </w:p>
-        </w:tc>
-        <w:tc>
-          <w:tcPr>
-            <w:tcW w:w="2214" w:type="dxa"/>
-          </w:tcPr>
-          <w:p>
-            <w:pPr>
-              <w:jc w:val="center"/>
-              <w:rPr>
-                <w:rFonts w:ascii="Lucida Sans Typewriter" w:hAnsi="Lucida Sans Typewriter"/>
-              </w:rPr>
-            </w:pPr>
+            <w:r>
+              <w:rPr>
+                <w:rFonts w:ascii="Lucida Sans Typewriter" w:hAnsi="Lucida Sans Typewriter"/>
+              </w:rPr>
+              <w:t>9:00</w:t>
+            </w:r>
+          </w:p>
+        </w:tc>
+        <w:tc>
+          <w:tcPr>
+            <w:tcW w:w="2214" w:type="dxa"/>
+          </w:tcPr>
+          <w:p>
+            <w:pPr>
+              <w:jc w:val="center"/>
+              <w:rPr>
+                <w:rFonts w:ascii="Lucida Sans Typewriter" w:hAnsi="Lucida Sans Typewriter"/>
+              </w:rPr>
+            </w:pPr>
+            <w:r>
+              <w:rPr>
+                <w:rFonts w:ascii="Lucida Sans Typewriter" w:hAnsi="Lucida Sans Typewriter"/>
+              </w:rPr>
+              <w:t>6:00</w:t>
+            </w:r>
           </w:p>
         </w:tc>
         <w:tc>
@@ -561,7 +623,7 @@
                 <w:rFonts w:ascii="Lucida Sans Typewriter" w:eastAsia="宋体" w:hAnsi="Lucida Sans Typewriter" w:cs="Times New Roman"/>
                 <w:color w:val="000000"/>
               </w:rPr>
-              <w:t>28</w:t>
+              <w:t>6</w:t>
             </w:r>
           </w:p>
         </w:tc>
@@ -589,21 +651,31 @@
                 <w:rFonts w:ascii="Lucida Sans Typewriter" w:hAnsi="Lucida Sans Typewriter"/>
               </w:rPr>
             </w:pPr>
-          </w:p>
-        </w:tc>
-        <w:tc>
-          <w:tcPr>
-            <w:tcW w:w="2214" w:type="dxa"/>
-          </w:tcPr>
-          <w:p>
-            <w:pPr>
-              <w:jc w:val="center"/>
-              <w:rPr>
-                <w:rFonts w:ascii="Lucida Sans Typewriter" w:hAnsi="Lucida Sans Typewriter"/>
-              </w:rPr>
-            </w:pPr>
-            <w:bookmarkStart w:id="0" w:name="_GoBack"/>
-            <w:bookmarkEnd w:id="0"/>
+            <w:r>
+              <w:rPr>
+                <w:rFonts w:ascii="Lucida Sans Typewriter" w:hAnsi="Lucida Sans Typewriter"/>
+              </w:rPr>
+              <w:t>9:00</w:t>
+            </w:r>
+          </w:p>
+        </w:tc>
+        <w:tc>
+          <w:tcPr>
+            <w:tcW w:w="2214" w:type="dxa"/>
+          </w:tcPr>
+          <w:p>
+            <w:pPr>
+              <w:jc w:val="center"/>
+              <w:rPr>
+                <w:rFonts w:ascii="Lucida Sans Typewriter" w:hAnsi="Lucida Sans Typewriter"/>
+              </w:rPr>
+            </w:pPr>
+            <w:r>
+              <w:rPr>
+                <w:rFonts w:ascii="Lucida Sans Typewriter" w:hAnsi="Lucida Sans Typewriter"/>
+              </w:rPr>
+              <w:t>6:00</w:t>
+            </w:r>
           </w:p>
         </w:tc>
         <w:tc>
@@ -639,7 +711,7 @@
                 <w:rFonts w:ascii="Lucida Sans Typewriter" w:eastAsia="宋体" w:hAnsi="Lucida Sans Typewriter" w:cs="Times New Roman"/>
                 <w:color w:val="000000"/>
               </w:rPr>
-              <w:t>29</w:t>
+              <w:t>7</w:t>
             </w:r>
           </w:p>
         </w:tc>
@@ -667,19 +739,31 @@
                 <w:rFonts w:ascii="Lucida Sans Typewriter" w:hAnsi="Lucida Sans Typewriter"/>
               </w:rPr>
             </w:pPr>
-          </w:p>
-        </w:tc>
-        <w:tc>
-          <w:tcPr>
-            <w:tcW w:w="2214" w:type="dxa"/>
-          </w:tcPr>
-          <w:p>
-            <w:pPr>
-              <w:jc w:val="center"/>
-              <w:rPr>
-                <w:rFonts w:ascii="Lucida Sans Typewriter" w:hAnsi="Lucida Sans Typewriter"/>
-              </w:rPr>
-            </w:pPr>
+            <w:r>
+              <w:rPr>
+                <w:rFonts w:ascii="Lucida Sans Typewriter" w:hAnsi="Lucida Sans Typewriter"/>
+              </w:rPr>
+              <w:t>9:00</w:t>
+            </w:r>
+          </w:p>
+        </w:tc>
+        <w:tc>
+          <w:tcPr>
+            <w:tcW w:w="2214" w:type="dxa"/>
+          </w:tcPr>
+          <w:p>
+            <w:pPr>
+              <w:jc w:val="center"/>
+              <w:rPr>
+                <w:rFonts w:ascii="Lucida Sans Typewriter" w:hAnsi="Lucida Sans Typewriter"/>
+              </w:rPr>
+            </w:pPr>
+            <w:r>
+              <w:rPr>
+                <w:rFonts w:ascii="Lucida Sans Typewriter" w:hAnsi="Lucida Sans Typewriter"/>
+              </w:rPr>
+              <w:t>6:00</w:t>
+            </w:r>
           </w:p>
         </w:tc>
         <w:tc>
@@ -715,7 +799,7 @@
                 <w:rFonts w:ascii="Lucida Sans Typewriter" w:eastAsia="宋体" w:hAnsi="Lucida Sans Typewriter" w:cs="Times New Roman"/>
                 <w:color w:val="000000"/>
               </w:rPr>
-              <w:t>30</w:t>
+              <w:t>8</w:t>
             </w:r>
           </w:p>
         </w:tc>
@@ -743,19 +827,31 @@
                 <w:rFonts w:ascii="Lucida Sans Typewriter" w:hAnsi="Lucida Sans Typewriter"/>
               </w:rPr>
             </w:pPr>
-          </w:p>
-        </w:tc>
-        <w:tc>
-          <w:tcPr>
-            <w:tcW w:w="2214" w:type="dxa"/>
-          </w:tcPr>
-          <w:p>
-            <w:pPr>
-              <w:jc w:val="center"/>
-              <w:rPr>
-                <w:rFonts w:ascii="Lucida Sans Typewriter" w:hAnsi="Lucida Sans Typewriter"/>
-              </w:rPr>
-            </w:pPr>
+            <w:r>
+              <w:rPr>
+                <w:rFonts w:ascii="Lucida Sans Typewriter" w:hAnsi="Lucida Sans Typewriter"/>
+              </w:rPr>
+              <w:t>9:00</w:t>
+            </w:r>
+          </w:p>
+        </w:tc>
+        <w:tc>
+          <w:tcPr>
+            <w:tcW w:w="2214" w:type="dxa"/>
+          </w:tcPr>
+          <w:p>
+            <w:pPr>
+              <w:jc w:val="center"/>
+              <w:rPr>
+                <w:rFonts w:ascii="Lucida Sans Typewriter" w:hAnsi="Lucida Sans Typewriter"/>
+              </w:rPr>
+            </w:pPr>
+            <w:r>
+              <w:rPr>
+                <w:rFonts w:ascii="Lucida Sans Typewriter" w:hAnsi="Lucida Sans Typewriter"/>
+              </w:rPr>
+              <w:t>6:00</w:t>
+            </w:r>
           </w:p>
         </w:tc>
         <w:tc>
@@ -791,7 +887,7 @@
                 <w:rFonts w:ascii="Lucida Sans Typewriter" w:eastAsia="宋体" w:hAnsi="Lucida Sans Typewriter" w:cs="Times New Roman"/>
                 <w:color w:val="000000"/>
               </w:rPr>
-              <w:t>31</w:t>
+              <w:t>9</w:t>
             </w:r>
           </w:p>
         </w:tc>
@@ -819,19 +915,31 @@
                 <w:rFonts w:ascii="Lucida Sans Typewriter" w:hAnsi="Lucida Sans Typewriter"/>
               </w:rPr>
             </w:pPr>
-          </w:p>
-        </w:tc>
-        <w:tc>
-          <w:tcPr>
-            <w:tcW w:w="2214" w:type="dxa"/>
-          </w:tcPr>
-          <w:p>
-            <w:pPr>
-              <w:jc w:val="center"/>
-              <w:rPr>
-                <w:rFonts w:ascii="Lucida Sans Typewriter" w:hAnsi="Lucida Sans Typewriter"/>
-              </w:rPr>
-            </w:pPr>
+            <w:r>
+              <w:rPr>
+                <w:rFonts w:ascii="Lucida Sans Typewriter" w:hAnsi="Lucida Sans Typewriter"/>
+              </w:rPr>
+              <w:t>9:00</w:t>
+            </w:r>
+          </w:p>
+        </w:tc>
+        <w:tc>
+          <w:tcPr>
+            <w:tcW w:w="2214" w:type="dxa"/>
+          </w:tcPr>
+          <w:p>
+            <w:pPr>
+              <w:jc w:val="center"/>
+              <w:rPr>
+                <w:rFonts w:ascii="Lucida Sans Typewriter" w:hAnsi="Lucida Sans Typewriter"/>
+              </w:rPr>
+            </w:pPr>
+            <w:r>
+              <w:rPr>
+                <w:rFonts w:ascii="Lucida Sans Typewriter" w:hAnsi="Lucida Sans Typewriter"/>
+              </w:rPr>
+              <w:t>6:00</w:t>
+            </w:r>
           </w:p>
         </w:tc>
         <w:tc>
@@ -862,6 +970,13 @@
                 <w:color w:val="000000"/>
               </w:rPr>
             </w:pPr>
+            <w:r>
+              <w:rPr>
+                <w:rFonts w:ascii="Lucida Sans Typewriter" w:eastAsia="宋体" w:hAnsi="Lucida Sans Typewriter" w:cs="Times New Roman"/>
+                <w:color w:val="000000"/>
+              </w:rPr>
+              <w:t>10</w:t>
+            </w:r>
           </w:p>
         </w:tc>
         <w:tc>
@@ -888,19 +1003,31 @@
                 <w:rFonts w:ascii="Lucida Sans Typewriter" w:hAnsi="Lucida Sans Typewriter"/>
               </w:rPr>
             </w:pPr>
-          </w:p>
-        </w:tc>
-        <w:tc>
-          <w:tcPr>
-            <w:tcW w:w="2214" w:type="dxa"/>
-          </w:tcPr>
-          <w:p>
-            <w:pPr>
-              <w:jc w:val="center"/>
-              <w:rPr>
-                <w:rFonts w:ascii="Lucida Sans Typewriter" w:hAnsi="Lucida Sans Typewriter"/>
-              </w:rPr>
-            </w:pPr>
+            <w:r>
+              <w:rPr>
+                <w:rFonts w:ascii="Lucida Sans Typewriter" w:hAnsi="Lucida Sans Typewriter"/>
+              </w:rPr>
+              <w:t>9:00</w:t>
+            </w:r>
+          </w:p>
+        </w:tc>
+        <w:tc>
+          <w:tcPr>
+            <w:tcW w:w="2214" w:type="dxa"/>
+          </w:tcPr>
+          <w:p>
+            <w:pPr>
+              <w:jc w:val="center"/>
+              <w:rPr>
+                <w:rFonts w:ascii="Lucida Sans Typewriter" w:hAnsi="Lucida Sans Typewriter"/>
+              </w:rPr>
+            </w:pPr>
+            <w:r>
+              <w:rPr>
+                <w:rFonts w:ascii="Lucida Sans Typewriter" w:hAnsi="Lucida Sans Typewriter"/>
+              </w:rPr>
+              <w:t>6:00</w:t>
+            </w:r>
           </w:p>
         </w:tc>
         <w:tc>
@@ -931,6 +1058,13 @@
                 <w:color w:val="000000"/>
               </w:rPr>
             </w:pPr>
+            <w:r>
+              <w:rPr>
+                <w:rFonts w:ascii="Lucida Sans Typewriter" w:eastAsia="宋体" w:hAnsi="Lucida Sans Typewriter" w:cs="Times New Roman"/>
+                <w:color w:val="000000"/>
+              </w:rPr>
+              <w:t>11</w:t>
+            </w:r>
           </w:p>
         </w:tc>
         <w:tc>
@@ -957,19 +1091,31 @@
                 <w:rFonts w:ascii="Lucida Sans Typewriter" w:hAnsi="Lucida Sans Typewriter"/>
               </w:rPr>
             </w:pPr>
-          </w:p>
-        </w:tc>
-        <w:tc>
-          <w:tcPr>
-            <w:tcW w:w="2214" w:type="dxa"/>
-          </w:tcPr>
-          <w:p>
-            <w:pPr>
-              <w:jc w:val="center"/>
-              <w:rPr>
-                <w:rFonts w:ascii="Lucida Sans Typewriter" w:hAnsi="Lucida Sans Typewriter"/>
-              </w:rPr>
-            </w:pPr>
+            <w:r>
+              <w:rPr>
+                <w:rFonts w:ascii="Lucida Sans Typewriter" w:hAnsi="Lucida Sans Typewriter"/>
+              </w:rPr>
+              <w:t>9:00</w:t>
+            </w:r>
+          </w:p>
+        </w:tc>
+        <w:tc>
+          <w:tcPr>
+            <w:tcW w:w="2214" w:type="dxa"/>
+          </w:tcPr>
+          <w:p>
+            <w:pPr>
+              <w:jc w:val="center"/>
+              <w:rPr>
+                <w:rFonts w:ascii="Lucida Sans Typewriter" w:hAnsi="Lucida Sans Typewriter"/>
+              </w:rPr>
+            </w:pPr>
+            <w:r>
+              <w:rPr>
+                <w:rFonts w:ascii="Lucida Sans Typewriter" w:hAnsi="Lucida Sans Typewriter"/>
+              </w:rPr>
+              <w:t>6:00</w:t>
+            </w:r>
           </w:p>
         </w:tc>
         <w:tc>
@@ -1000,6 +1146,13 @@
                 <w:color w:val="000000"/>
               </w:rPr>
             </w:pPr>
+            <w:r>
+              <w:rPr>
+                <w:rFonts w:ascii="Lucida Sans Typewriter" w:eastAsia="宋体" w:hAnsi="Lucida Sans Typewriter" w:cs="Times New Roman"/>
+                <w:color w:val="000000"/>
+              </w:rPr>
+              <w:t>12</w:t>
+            </w:r>
           </w:p>
         </w:tc>
         <w:tc>
@@ -1026,19 +1179,31 @@
                 <w:rFonts w:ascii="Lucida Sans Typewriter" w:hAnsi="Lucida Sans Typewriter"/>
               </w:rPr>
             </w:pPr>
-          </w:p>
-        </w:tc>
-        <w:tc>
-          <w:tcPr>
-            <w:tcW w:w="2214" w:type="dxa"/>
-          </w:tcPr>
-          <w:p>
-            <w:pPr>
-              <w:jc w:val="center"/>
-              <w:rPr>
-                <w:rFonts w:ascii="Lucida Sans Typewriter" w:hAnsi="Lucida Sans Typewriter"/>
-              </w:rPr>
-            </w:pPr>
+            <w:r>
+              <w:rPr>
+                <w:rFonts w:ascii="Lucida Sans Typewriter" w:hAnsi="Lucida Sans Typewriter"/>
+              </w:rPr>
+              <w:t>9:00</w:t>
+            </w:r>
+          </w:p>
+        </w:tc>
+        <w:tc>
+          <w:tcPr>
+            <w:tcW w:w="2214" w:type="dxa"/>
+          </w:tcPr>
+          <w:p>
+            <w:pPr>
+              <w:jc w:val="center"/>
+              <w:rPr>
+                <w:rFonts w:ascii="Lucida Sans Typewriter" w:hAnsi="Lucida Sans Typewriter"/>
+              </w:rPr>
+            </w:pPr>
+            <w:r>
+              <w:rPr>
+                <w:rFonts w:ascii="Lucida Sans Typewriter" w:hAnsi="Lucida Sans Typewriter"/>
+              </w:rPr>
+              <w:t>6:00</w:t>
+            </w:r>
           </w:p>
         </w:tc>
         <w:tc>
@@ -1069,6 +1234,13 @@
                 <w:color w:val="000000"/>
               </w:rPr>
             </w:pPr>
+            <w:r>
+              <w:rPr>
+                <w:rFonts w:ascii="Lucida Sans Typewriter" w:eastAsia="宋体" w:hAnsi="Lucida Sans Typewriter" w:cs="Times New Roman"/>
+                <w:color w:val="000000"/>
+              </w:rPr>
+              <w:t>13</w:t>
+            </w:r>
           </w:p>
         </w:tc>
         <w:tc>
@@ -1095,19 +1267,31 @@
                 <w:rFonts w:ascii="Lucida Sans Typewriter" w:hAnsi="Lucida Sans Typewriter"/>
               </w:rPr>
             </w:pPr>
-          </w:p>
-        </w:tc>
-        <w:tc>
-          <w:tcPr>
-            <w:tcW w:w="2214" w:type="dxa"/>
-          </w:tcPr>
-          <w:p>
-            <w:pPr>
-              <w:jc w:val="center"/>
-              <w:rPr>
-                <w:rFonts w:ascii="Lucida Sans Typewriter" w:hAnsi="Lucida Sans Typewriter"/>
-              </w:rPr>
-            </w:pPr>
+            <w:r>
+              <w:rPr>
+                <w:rFonts w:ascii="Lucida Sans Typewriter" w:hAnsi="Lucida Sans Typewriter"/>
+              </w:rPr>
+              <w:t>9:00</w:t>
+            </w:r>
+          </w:p>
+        </w:tc>
+        <w:tc>
+          <w:tcPr>
+            <w:tcW w:w="2214" w:type="dxa"/>
+          </w:tcPr>
+          <w:p>
+            <w:pPr>
+              <w:jc w:val="center"/>
+              <w:rPr>
+                <w:rFonts w:ascii="Lucida Sans Typewriter" w:hAnsi="Lucida Sans Typewriter"/>
+              </w:rPr>
+            </w:pPr>
+            <w:r>
+              <w:rPr>
+                <w:rFonts w:ascii="Lucida Sans Typewriter" w:hAnsi="Lucida Sans Typewriter"/>
+              </w:rPr>
+              <w:t>6:00</w:t>
+            </w:r>
           </w:p>
         </w:tc>
         <w:tc>
@@ -1138,6 +1322,13 @@
                 <w:color w:val="000000"/>
               </w:rPr>
             </w:pPr>
+            <w:r>
+              <w:rPr>
+                <w:rFonts w:ascii="Lucida Sans Typewriter" w:eastAsia="宋体" w:hAnsi="Lucida Sans Typewriter" w:cs="Times New Roman"/>
+                <w:color w:val="000000"/>
+              </w:rPr>
+              <w:t>14</w:t>
+            </w:r>
           </w:p>
         </w:tc>
         <w:tc>
@@ -1164,19 +1355,31 @@
                 <w:rFonts w:ascii="Lucida Sans Typewriter" w:hAnsi="Lucida Sans Typewriter"/>
               </w:rPr>
             </w:pPr>
-          </w:p>
-        </w:tc>
-        <w:tc>
-          <w:tcPr>
-            <w:tcW w:w="2214" w:type="dxa"/>
-          </w:tcPr>
-          <w:p>
-            <w:pPr>
-              <w:jc w:val="center"/>
-              <w:rPr>
-                <w:rFonts w:ascii="Lucida Sans Typewriter" w:hAnsi="Lucida Sans Typewriter"/>
-              </w:rPr>
-            </w:pPr>
+            <w:r>
+              <w:rPr>
+                <w:rFonts w:ascii="Lucida Sans Typewriter" w:hAnsi="Lucida Sans Typewriter"/>
+              </w:rPr>
+              <w:t>9:00</w:t>
+            </w:r>
+          </w:p>
+        </w:tc>
+        <w:tc>
+          <w:tcPr>
+            <w:tcW w:w="2214" w:type="dxa"/>
+          </w:tcPr>
+          <w:p>
+            <w:pPr>
+              <w:jc w:val="center"/>
+              <w:rPr>
+                <w:rFonts w:ascii="Lucida Sans Typewriter" w:hAnsi="Lucida Sans Typewriter"/>
+              </w:rPr>
+            </w:pPr>
+            <w:r>
+              <w:rPr>
+                <w:rFonts w:ascii="Lucida Sans Typewriter" w:hAnsi="Lucida Sans Typewriter"/>
+              </w:rPr>
+              <w:t>6:00</w:t>
+            </w:r>
           </w:p>
         </w:tc>
         <w:tc>
@@ -1205,6 +1408,12 @@
                 <w:rFonts w:ascii="Lucida Sans Typewriter" w:hAnsi="Lucida Sans Typewriter"/>
               </w:rPr>
             </w:pPr>
+            <w:r>
+              <w:rPr>
+                <w:rFonts w:ascii="Lucida Sans Typewriter" w:hAnsi="Lucida Sans Typewriter"/>
+              </w:rPr>
+              <w:t>15</w:t>
+            </w:r>
           </w:p>
         </w:tc>
         <w:tc>
@@ -1231,19 +1440,31 @@
                 <w:rFonts w:ascii="Lucida Sans Typewriter" w:hAnsi="Lucida Sans Typewriter"/>
               </w:rPr>
             </w:pPr>
-          </w:p>
-        </w:tc>
-        <w:tc>
-          <w:tcPr>
-            <w:tcW w:w="2214" w:type="dxa"/>
-          </w:tcPr>
-          <w:p>
-            <w:pPr>
-              <w:jc w:val="center"/>
-              <w:rPr>
-                <w:rFonts w:ascii="Lucida Sans Typewriter" w:hAnsi="Lucida Sans Typewriter"/>
-              </w:rPr>
-            </w:pPr>
+            <w:r>
+              <w:rPr>
+                <w:rFonts w:ascii="Lucida Sans Typewriter" w:hAnsi="Lucida Sans Typewriter"/>
+              </w:rPr>
+              <w:t>9:00</w:t>
+            </w:r>
+          </w:p>
+        </w:tc>
+        <w:tc>
+          <w:tcPr>
+            <w:tcW w:w="2214" w:type="dxa"/>
+          </w:tcPr>
+          <w:p>
+            <w:pPr>
+              <w:jc w:val="center"/>
+              <w:rPr>
+                <w:rFonts w:ascii="Lucida Sans Typewriter" w:hAnsi="Lucida Sans Typewriter"/>
+              </w:rPr>
+            </w:pPr>
+            <w:r>
+              <w:rPr>
+                <w:rFonts w:ascii="Lucida Sans Typewriter" w:hAnsi="Lucida Sans Typewriter"/>
+              </w:rPr>
+              <w:t>6:00</w:t>
+            </w:r>
           </w:p>
         </w:tc>
         <w:tc>
@@ -1272,6 +1493,12 @@
                 <w:rFonts w:ascii="Lucida Sans Typewriter" w:hAnsi="Lucida Sans Typewriter"/>
               </w:rPr>
             </w:pPr>
+            <w:r>
+              <w:rPr>
+                <w:rFonts w:ascii="Lucida Sans Typewriter" w:hAnsi="Lucida Sans Typewriter"/>
+              </w:rPr>
+              <w:t>16</w:t>
+            </w:r>
           </w:p>
         </w:tc>
         <w:tc>
@@ -1298,19 +1525,31 @@
                 <w:rFonts w:ascii="Lucida Sans Typewriter" w:hAnsi="Lucida Sans Typewriter"/>
               </w:rPr>
             </w:pPr>
-          </w:p>
-        </w:tc>
-        <w:tc>
-          <w:tcPr>
-            <w:tcW w:w="2214" w:type="dxa"/>
-          </w:tcPr>
-          <w:p>
-            <w:pPr>
-              <w:jc w:val="center"/>
-              <w:rPr>
-                <w:rFonts w:ascii="Lucida Sans Typewriter" w:hAnsi="Lucida Sans Typewriter"/>
-              </w:rPr>
-            </w:pPr>
+            <w:r>
+              <w:rPr>
+                <w:rFonts w:ascii="Lucida Sans Typewriter" w:hAnsi="Lucida Sans Typewriter"/>
+              </w:rPr>
+              <w:t>9:00</w:t>
+            </w:r>
+          </w:p>
+        </w:tc>
+        <w:tc>
+          <w:tcPr>
+            <w:tcW w:w="2214" w:type="dxa"/>
+          </w:tcPr>
+          <w:p>
+            <w:pPr>
+              <w:jc w:val="center"/>
+              <w:rPr>
+                <w:rFonts w:ascii="Lucida Sans Typewriter" w:hAnsi="Lucida Sans Typewriter"/>
+              </w:rPr>
+            </w:pPr>
+            <w:r>
+              <w:rPr>
+                <w:rFonts w:ascii="Lucida Sans Typewriter" w:hAnsi="Lucida Sans Typewriter"/>
+              </w:rPr>
+              <w:t>6:00</w:t>
+            </w:r>
           </w:p>
         </w:tc>
         <w:tc>
@@ -1339,6 +1578,12 @@
                 <w:rFonts w:ascii="Lucida Sans Typewriter" w:hAnsi="Lucida Sans Typewriter"/>
               </w:rPr>
             </w:pPr>
+            <w:r>
+              <w:rPr>
+                <w:rFonts w:ascii="Lucida Sans Typewriter" w:hAnsi="Lucida Sans Typewriter"/>
+              </w:rPr>
+              <w:t>17</w:t>
+            </w:r>
           </w:p>
         </w:tc>
         <w:tc>
@@ -1365,19 +1610,31 @@
                 <w:rFonts w:ascii="Lucida Sans Typewriter" w:hAnsi="Lucida Sans Typewriter"/>
               </w:rPr>
             </w:pPr>
-          </w:p>
-        </w:tc>
-        <w:tc>
-          <w:tcPr>
-            <w:tcW w:w="2214" w:type="dxa"/>
-          </w:tcPr>
-          <w:p>
-            <w:pPr>
-              <w:jc w:val="center"/>
-              <w:rPr>
-                <w:rFonts w:ascii="Lucida Sans Typewriter" w:hAnsi="Lucida Sans Typewriter"/>
-              </w:rPr>
-            </w:pPr>
+            <w:r>
+              <w:rPr>
+                <w:rFonts w:ascii="Lucida Sans Typewriter" w:hAnsi="Lucida Sans Typewriter"/>
+              </w:rPr>
+              <w:t>9:00</w:t>
+            </w:r>
+          </w:p>
+        </w:tc>
+        <w:tc>
+          <w:tcPr>
+            <w:tcW w:w="2214" w:type="dxa"/>
+          </w:tcPr>
+          <w:p>
+            <w:pPr>
+              <w:jc w:val="center"/>
+              <w:rPr>
+                <w:rFonts w:ascii="Lucida Sans Typewriter" w:hAnsi="Lucida Sans Typewriter"/>
+              </w:rPr>
+            </w:pPr>
+            <w:r>
+              <w:rPr>
+                <w:rFonts w:ascii="Lucida Sans Typewriter" w:hAnsi="Lucida Sans Typewriter"/>
+              </w:rPr>
+              <w:t>6:00</w:t>
+            </w:r>
           </w:p>
         </w:tc>
         <w:tc>
@@ -1406,6 +1663,12 @@
                 <w:rFonts w:ascii="Lucida Sans Typewriter" w:hAnsi="Lucida Sans Typewriter"/>
               </w:rPr>
             </w:pPr>
+            <w:r>
+              <w:rPr>
+                <w:rFonts w:ascii="Lucida Sans Typewriter" w:hAnsi="Lucida Sans Typewriter"/>
+              </w:rPr>
+              <w:t>18</w:t>
+            </w:r>
           </w:p>
         </w:tc>
         <w:tc>
@@ -1432,19 +1695,31 @@
                 <w:rFonts w:ascii="Lucida Sans Typewriter" w:hAnsi="Lucida Sans Typewriter"/>
               </w:rPr>
             </w:pPr>
-          </w:p>
-        </w:tc>
-        <w:tc>
-          <w:tcPr>
-            <w:tcW w:w="2214" w:type="dxa"/>
-          </w:tcPr>
-          <w:p>
-            <w:pPr>
-              <w:jc w:val="center"/>
-              <w:rPr>
-                <w:rFonts w:ascii="Lucida Sans Typewriter" w:hAnsi="Lucida Sans Typewriter"/>
-              </w:rPr>
-            </w:pPr>
+            <w:r>
+              <w:rPr>
+                <w:rFonts w:ascii="Lucida Sans Typewriter" w:hAnsi="Lucida Sans Typewriter"/>
+              </w:rPr>
+              <w:t>9:00</w:t>
+            </w:r>
+          </w:p>
+        </w:tc>
+        <w:tc>
+          <w:tcPr>
+            <w:tcW w:w="2214" w:type="dxa"/>
+          </w:tcPr>
+          <w:p>
+            <w:pPr>
+              <w:jc w:val="center"/>
+              <w:rPr>
+                <w:rFonts w:ascii="Lucida Sans Typewriter" w:hAnsi="Lucida Sans Typewriter"/>
+              </w:rPr>
+            </w:pPr>
+            <w:r>
+              <w:rPr>
+                <w:rFonts w:ascii="Lucida Sans Typewriter" w:hAnsi="Lucida Sans Typewriter"/>
+              </w:rPr>
+              <w:t>6:00</w:t>
+            </w:r>
           </w:p>
         </w:tc>
         <w:tc>
@@ -1473,6 +1748,12 @@
                 <w:rFonts w:ascii="Lucida Sans Typewriter" w:hAnsi="Lucida Sans Typewriter"/>
               </w:rPr>
             </w:pPr>
+            <w:r>
+              <w:rPr>
+                <w:rFonts w:ascii="Lucida Sans Typewriter" w:hAnsi="Lucida Sans Typewriter"/>
+              </w:rPr>
+              <w:t>19</w:t>
+            </w:r>
           </w:p>
         </w:tc>
         <w:tc>
@@ -1499,19 +1780,31 @@
                 <w:rFonts w:ascii="Lucida Sans Typewriter" w:hAnsi="Lucida Sans Typewriter"/>
               </w:rPr>
             </w:pPr>
-          </w:p>
-        </w:tc>
-        <w:tc>
-          <w:tcPr>
-            <w:tcW w:w="2214" w:type="dxa"/>
-          </w:tcPr>
-          <w:p>
-            <w:pPr>
-              <w:jc w:val="center"/>
-              <w:rPr>
-                <w:rFonts w:ascii="Lucida Sans Typewriter" w:hAnsi="Lucida Sans Typewriter"/>
-              </w:rPr>
-            </w:pPr>
+            <w:r>
+              <w:rPr>
+                <w:rFonts w:ascii="Lucida Sans Typewriter" w:hAnsi="Lucida Sans Typewriter"/>
+              </w:rPr>
+              <w:t>9:00</w:t>
+            </w:r>
+          </w:p>
+        </w:tc>
+        <w:tc>
+          <w:tcPr>
+            <w:tcW w:w="2214" w:type="dxa"/>
+          </w:tcPr>
+          <w:p>
+            <w:pPr>
+              <w:jc w:val="center"/>
+              <w:rPr>
+                <w:rFonts w:ascii="Lucida Sans Typewriter" w:hAnsi="Lucida Sans Typewriter"/>
+              </w:rPr>
+            </w:pPr>
+            <w:r>
+              <w:rPr>
+                <w:rFonts w:ascii="Lucida Sans Typewriter" w:hAnsi="Lucida Sans Typewriter"/>
+              </w:rPr>
+              <w:t>6:00</w:t>
+            </w:r>
           </w:p>
         </w:tc>
         <w:tc>
@@ -1540,6 +1833,12 @@
                 <w:rFonts w:ascii="Lucida Sans Typewriter" w:hAnsi="Lucida Sans Typewriter"/>
               </w:rPr>
             </w:pPr>
+            <w:r>
+              <w:rPr>
+                <w:rFonts w:ascii="Lucida Sans Typewriter" w:hAnsi="Lucida Sans Typewriter"/>
+              </w:rPr>
+              <w:t>20</w:t>
+            </w:r>
           </w:p>
         </w:tc>
         <w:tc>
@@ -1566,19 +1865,31 @@
                 <w:rFonts w:ascii="Lucida Sans Typewriter" w:hAnsi="Lucida Sans Typewriter"/>
               </w:rPr>
             </w:pPr>
-          </w:p>
-        </w:tc>
-        <w:tc>
-          <w:tcPr>
-            <w:tcW w:w="2214" w:type="dxa"/>
-          </w:tcPr>
-          <w:p>
-            <w:pPr>
-              <w:jc w:val="center"/>
-              <w:rPr>
-                <w:rFonts w:ascii="Lucida Sans Typewriter" w:hAnsi="Lucida Sans Typewriter"/>
-              </w:rPr>
-            </w:pPr>
+            <w:r>
+              <w:rPr>
+                <w:rFonts w:ascii="Lucida Sans Typewriter" w:hAnsi="Lucida Sans Typewriter"/>
+              </w:rPr>
+              <w:t>9:00</w:t>
+            </w:r>
+          </w:p>
+        </w:tc>
+        <w:tc>
+          <w:tcPr>
+            <w:tcW w:w="2214" w:type="dxa"/>
+          </w:tcPr>
+          <w:p>
+            <w:pPr>
+              <w:jc w:val="center"/>
+              <w:rPr>
+                <w:rFonts w:ascii="Lucida Sans Typewriter" w:hAnsi="Lucida Sans Typewriter"/>
+              </w:rPr>
+            </w:pPr>
+            <w:r>
+              <w:rPr>
+                <w:rFonts w:ascii="Lucida Sans Typewriter" w:hAnsi="Lucida Sans Typewriter"/>
+              </w:rPr>
+              <w:t>6:00</w:t>
+            </w:r>
           </w:p>
         </w:tc>
         <w:tc>
@@ -1607,6 +1918,12 @@
                 <w:rFonts w:ascii="Lucida Sans Typewriter" w:hAnsi="Lucida Sans Typewriter"/>
               </w:rPr>
             </w:pPr>
+            <w:r>
+              <w:rPr>
+                <w:rFonts w:ascii="Lucida Sans Typewriter" w:hAnsi="Lucida Sans Typewriter"/>
+              </w:rPr>
+              <w:t>21</w:t>
+            </w:r>
           </w:p>
         </w:tc>
         <w:tc>
@@ -1633,19 +1950,31 @@
                 <w:rFonts w:ascii="Lucida Sans Typewriter" w:hAnsi="Lucida Sans Typewriter"/>
               </w:rPr>
             </w:pPr>
-          </w:p>
-        </w:tc>
-        <w:tc>
-          <w:tcPr>
-            <w:tcW w:w="2214" w:type="dxa"/>
-          </w:tcPr>
-          <w:p>
-            <w:pPr>
-              <w:jc w:val="center"/>
-              <w:rPr>
-                <w:rFonts w:ascii="Lucida Sans Typewriter" w:hAnsi="Lucida Sans Typewriter"/>
-              </w:rPr>
-            </w:pPr>
+            <w:r>
+              <w:rPr>
+                <w:rFonts w:ascii="Lucida Sans Typewriter" w:hAnsi="Lucida Sans Typewriter"/>
+              </w:rPr>
+              <w:t>9:00</w:t>
+            </w:r>
+          </w:p>
+        </w:tc>
+        <w:tc>
+          <w:tcPr>
+            <w:tcW w:w="2214" w:type="dxa"/>
+          </w:tcPr>
+          <w:p>
+            <w:pPr>
+              <w:jc w:val="center"/>
+              <w:rPr>
+                <w:rFonts w:ascii="Lucida Sans Typewriter" w:hAnsi="Lucida Sans Typewriter"/>
+              </w:rPr>
+            </w:pPr>
+            <w:r>
+              <w:rPr>
+                <w:rFonts w:ascii="Lucida Sans Typewriter" w:hAnsi="Lucida Sans Typewriter"/>
+              </w:rPr>
+              <w:t>6:00</w:t>
+            </w:r>
           </w:p>
         </w:tc>
         <w:tc>
@@ -1674,6 +2003,12 @@
                 <w:rFonts w:ascii="Lucida Sans Typewriter" w:hAnsi="Lucida Sans Typewriter"/>
               </w:rPr>
             </w:pPr>
+            <w:r>
+              <w:rPr>
+                <w:rFonts w:ascii="Lucida Sans Typewriter" w:hAnsi="Lucida Sans Typewriter"/>
+              </w:rPr>
+              <w:t>22</w:t>
+            </w:r>
           </w:p>
         </w:tc>
         <w:tc>
@@ -1700,19 +2035,31 @@
                 <w:rFonts w:ascii="Lucida Sans Typewriter" w:hAnsi="Lucida Sans Typewriter"/>
               </w:rPr>
             </w:pPr>
-          </w:p>
-        </w:tc>
-        <w:tc>
-          <w:tcPr>
-            <w:tcW w:w="2214" w:type="dxa"/>
-          </w:tcPr>
-          <w:p>
-            <w:pPr>
-              <w:jc w:val="center"/>
-              <w:rPr>
-                <w:rFonts w:ascii="Lucida Sans Typewriter" w:hAnsi="Lucida Sans Typewriter"/>
-              </w:rPr>
-            </w:pPr>
+            <w:r>
+              <w:rPr>
+                <w:rFonts w:ascii="Lucida Sans Typewriter" w:hAnsi="Lucida Sans Typewriter"/>
+              </w:rPr>
+              <w:t>9:00</w:t>
+            </w:r>
+          </w:p>
+        </w:tc>
+        <w:tc>
+          <w:tcPr>
+            <w:tcW w:w="2214" w:type="dxa"/>
+          </w:tcPr>
+          <w:p>
+            <w:pPr>
+              <w:jc w:val="center"/>
+              <w:rPr>
+                <w:rFonts w:ascii="Lucida Sans Typewriter" w:hAnsi="Lucida Sans Typewriter"/>
+              </w:rPr>
+            </w:pPr>
+            <w:r>
+              <w:rPr>
+                <w:rFonts w:ascii="Lucida Sans Typewriter" w:hAnsi="Lucida Sans Typewriter"/>
+              </w:rPr>
+              <w:t>6:00</w:t>
+            </w:r>
           </w:p>
         </w:tc>
         <w:tc>
@@ -1733,14 +2080,22 @@
         <w:tc>
           <w:tcPr>
             <w:tcW w:w="817" w:type="dxa"/>
-          </w:tcPr>
-          <w:p>
-            <w:pPr>
-              <w:jc w:val="center"/>
-              <w:rPr>
-                <w:rFonts w:ascii="Lucida Sans Typewriter" w:hAnsi="Lucida Sans Typewriter"/>
-              </w:rPr>
-            </w:pPr>
+            <w:vAlign w:val="bottom"/>
+          </w:tcPr>
+          <w:p>
+            <w:pPr>
+              <w:jc w:val="center"/>
+              <w:rPr>
+                <w:rFonts w:ascii="Lucida Sans Typewriter" w:hAnsi="Lucida Sans Typewriter"/>
+              </w:rPr>
+            </w:pPr>
+            <w:r>
+              <w:rPr>
+                <w:rFonts w:ascii="Lucida Sans Typewriter" w:eastAsia="宋体" w:hAnsi="Lucida Sans Typewriter" w:cs="Times New Roman"/>
+                <w:color w:val="000000"/>
+              </w:rPr>
+              <w:t>23</w:t>
+            </w:r>
           </w:p>
         </w:tc>
         <w:tc>
@@ -1767,19 +2122,31 @@
                 <w:rFonts w:ascii="Lucida Sans Typewriter" w:hAnsi="Lucida Sans Typewriter"/>
               </w:rPr>
             </w:pPr>
-          </w:p>
-        </w:tc>
-        <w:tc>
-          <w:tcPr>
-            <w:tcW w:w="2214" w:type="dxa"/>
-          </w:tcPr>
-          <w:p>
-            <w:pPr>
-              <w:jc w:val="center"/>
-              <w:rPr>
-                <w:rFonts w:ascii="Lucida Sans Typewriter" w:hAnsi="Lucida Sans Typewriter"/>
-              </w:rPr>
-            </w:pPr>
+            <w:r>
+              <w:rPr>
+                <w:rFonts w:ascii="Lucida Sans Typewriter" w:hAnsi="Lucida Sans Typewriter"/>
+              </w:rPr>
+              <w:t>9:00</w:t>
+            </w:r>
+          </w:p>
+        </w:tc>
+        <w:tc>
+          <w:tcPr>
+            <w:tcW w:w="2214" w:type="dxa"/>
+          </w:tcPr>
+          <w:p>
+            <w:pPr>
+              <w:jc w:val="center"/>
+              <w:rPr>
+                <w:rFonts w:ascii="Lucida Sans Typewriter" w:hAnsi="Lucida Sans Typewriter"/>
+              </w:rPr>
+            </w:pPr>
+            <w:r>
+              <w:rPr>
+                <w:rFonts w:ascii="Lucida Sans Typewriter" w:hAnsi="Lucida Sans Typewriter"/>
+              </w:rPr>
+              <w:t>6:00</w:t>
+            </w:r>
           </w:p>
         </w:tc>
         <w:tc>
@@ -1800,14 +2167,22 @@
         <w:tc>
           <w:tcPr>
             <w:tcW w:w="817" w:type="dxa"/>
-          </w:tcPr>
-          <w:p>
-            <w:pPr>
-              <w:jc w:val="center"/>
-              <w:rPr>
-                <w:rFonts w:ascii="Lucida Sans Typewriter" w:hAnsi="Lucida Sans Typewriter"/>
-              </w:rPr>
-            </w:pPr>
+            <w:vAlign w:val="bottom"/>
+          </w:tcPr>
+          <w:p>
+            <w:pPr>
+              <w:jc w:val="center"/>
+              <w:rPr>
+                <w:rFonts w:ascii="Lucida Sans Typewriter" w:hAnsi="Lucida Sans Typewriter"/>
+              </w:rPr>
+            </w:pPr>
+            <w:r>
+              <w:rPr>
+                <w:rFonts w:ascii="Lucida Sans Typewriter" w:eastAsia="宋体" w:hAnsi="Lucida Sans Typewriter" w:cs="Times New Roman"/>
+                <w:color w:val="000000"/>
+              </w:rPr>
+              <w:t>24</w:t>
+            </w:r>
           </w:p>
         </w:tc>
         <w:tc>
@@ -1834,19 +2209,31 @@
                 <w:rFonts w:ascii="Lucida Sans Typewriter" w:hAnsi="Lucida Sans Typewriter"/>
               </w:rPr>
             </w:pPr>
-          </w:p>
-        </w:tc>
-        <w:tc>
-          <w:tcPr>
-            <w:tcW w:w="2214" w:type="dxa"/>
-          </w:tcPr>
-          <w:p>
-            <w:pPr>
-              <w:jc w:val="center"/>
-              <w:rPr>
-                <w:rFonts w:ascii="Lucida Sans Typewriter" w:hAnsi="Lucida Sans Typewriter"/>
-              </w:rPr>
-            </w:pPr>
+            <w:r>
+              <w:rPr>
+                <w:rFonts w:ascii="Lucida Sans Typewriter" w:hAnsi="Lucida Sans Typewriter"/>
+              </w:rPr>
+              <w:t>9:00</w:t>
+            </w:r>
+          </w:p>
+        </w:tc>
+        <w:tc>
+          <w:tcPr>
+            <w:tcW w:w="2214" w:type="dxa"/>
+          </w:tcPr>
+          <w:p>
+            <w:pPr>
+              <w:jc w:val="center"/>
+              <w:rPr>
+                <w:rFonts w:ascii="Lucida Sans Typewriter" w:hAnsi="Lucida Sans Typewriter"/>
+              </w:rPr>
+            </w:pPr>
+            <w:r>
+              <w:rPr>
+                <w:rFonts w:ascii="Lucida Sans Typewriter" w:hAnsi="Lucida Sans Typewriter"/>
+              </w:rPr>
+              <w:t>6:00</w:t>
+            </w:r>
           </w:p>
         </w:tc>
         <w:tc>
@@ -1867,14 +2254,22 @@
         <w:tc>
           <w:tcPr>
             <w:tcW w:w="817" w:type="dxa"/>
-          </w:tcPr>
-          <w:p>
-            <w:pPr>
-              <w:jc w:val="center"/>
-              <w:rPr>
-                <w:rFonts w:ascii="Lucida Sans Typewriter" w:hAnsi="Lucida Sans Typewriter"/>
-              </w:rPr>
-            </w:pPr>
+            <w:vAlign w:val="bottom"/>
+          </w:tcPr>
+          <w:p>
+            <w:pPr>
+              <w:jc w:val="center"/>
+              <w:rPr>
+                <w:rFonts w:ascii="Lucida Sans Typewriter" w:hAnsi="Lucida Sans Typewriter"/>
+              </w:rPr>
+            </w:pPr>
+            <w:r>
+              <w:rPr>
+                <w:rFonts w:ascii="Lucida Sans Typewriter" w:eastAsia="宋体" w:hAnsi="Lucida Sans Typewriter" w:cs="Times New Roman"/>
+                <w:color w:val="000000"/>
+              </w:rPr>
+              <w:t>25</w:t>
+            </w:r>
           </w:p>
         </w:tc>
         <w:tc>
@@ -1901,19 +2296,31 @@
                 <w:rFonts w:ascii="Lucida Sans Typewriter" w:hAnsi="Lucida Sans Typewriter"/>
               </w:rPr>
             </w:pPr>
-          </w:p>
-        </w:tc>
-        <w:tc>
-          <w:tcPr>
-            <w:tcW w:w="2214" w:type="dxa"/>
-          </w:tcPr>
-          <w:p>
-            <w:pPr>
-              <w:jc w:val="center"/>
-              <w:rPr>
-                <w:rFonts w:ascii="Lucida Sans Typewriter" w:hAnsi="Lucida Sans Typewriter"/>
-              </w:rPr>
-            </w:pPr>
+            <w:r>
+              <w:rPr>
+                <w:rFonts w:ascii="Lucida Sans Typewriter" w:hAnsi="Lucida Sans Typewriter"/>
+              </w:rPr>
+              <w:t>9:00</w:t>
+            </w:r>
+          </w:p>
+        </w:tc>
+        <w:tc>
+          <w:tcPr>
+            <w:tcW w:w="2214" w:type="dxa"/>
+          </w:tcPr>
+          <w:p>
+            <w:pPr>
+              <w:jc w:val="center"/>
+              <w:rPr>
+                <w:rFonts w:ascii="Lucida Sans Typewriter" w:hAnsi="Lucida Sans Typewriter"/>
+              </w:rPr>
+            </w:pPr>
+            <w:r>
+              <w:rPr>
+                <w:rFonts w:ascii="Lucida Sans Typewriter" w:hAnsi="Lucida Sans Typewriter"/>
+              </w:rPr>
+              <w:t>6:00</w:t>
+            </w:r>
           </w:p>
         </w:tc>
         <w:tc>
@@ -1934,14 +2341,22 @@
         <w:tc>
           <w:tcPr>
             <w:tcW w:w="817" w:type="dxa"/>
-          </w:tcPr>
-          <w:p>
-            <w:pPr>
-              <w:jc w:val="center"/>
-              <w:rPr>
-                <w:rFonts w:ascii="Lucida Sans Typewriter" w:hAnsi="Lucida Sans Typewriter"/>
-              </w:rPr>
-            </w:pPr>
+            <w:vAlign w:val="bottom"/>
+          </w:tcPr>
+          <w:p>
+            <w:pPr>
+              <w:jc w:val="center"/>
+              <w:rPr>
+                <w:rFonts w:ascii="Lucida Sans Typewriter" w:hAnsi="Lucida Sans Typewriter"/>
+              </w:rPr>
+            </w:pPr>
+            <w:r>
+              <w:rPr>
+                <w:rFonts w:ascii="Lucida Sans Typewriter" w:eastAsia="宋体" w:hAnsi="Lucida Sans Typewriter" w:cs="Times New Roman"/>
+                <w:color w:val="000000"/>
+              </w:rPr>
+              <w:t>26</w:t>
+            </w:r>
           </w:p>
         </w:tc>
         <w:tc>
@@ -1968,19 +2383,31 @@
                 <w:rFonts w:ascii="Lucida Sans Typewriter" w:hAnsi="Lucida Sans Typewriter"/>
               </w:rPr>
             </w:pPr>
-          </w:p>
-        </w:tc>
-        <w:tc>
-          <w:tcPr>
-            <w:tcW w:w="2214" w:type="dxa"/>
-          </w:tcPr>
-          <w:p>
-            <w:pPr>
-              <w:jc w:val="center"/>
-              <w:rPr>
-                <w:rFonts w:ascii="Lucida Sans Typewriter" w:hAnsi="Lucida Sans Typewriter"/>
-              </w:rPr>
-            </w:pPr>
+            <w:r>
+              <w:rPr>
+                <w:rFonts w:ascii="Lucida Sans Typewriter" w:hAnsi="Lucida Sans Typewriter"/>
+              </w:rPr>
+              <w:t>9:00</w:t>
+            </w:r>
+          </w:p>
+        </w:tc>
+        <w:tc>
+          <w:tcPr>
+            <w:tcW w:w="2214" w:type="dxa"/>
+          </w:tcPr>
+          <w:p>
+            <w:pPr>
+              <w:jc w:val="center"/>
+              <w:rPr>
+                <w:rFonts w:ascii="Lucida Sans Typewriter" w:hAnsi="Lucida Sans Typewriter"/>
+              </w:rPr>
+            </w:pPr>
+            <w:r>
+              <w:rPr>
+                <w:rFonts w:ascii="Lucida Sans Typewriter" w:hAnsi="Lucida Sans Typewriter"/>
+              </w:rPr>
+              <w:t>6:00</w:t>
+            </w:r>
           </w:p>
         </w:tc>
         <w:tc>
@@ -2001,14 +2428,22 @@
         <w:tc>
           <w:tcPr>
             <w:tcW w:w="817" w:type="dxa"/>
-          </w:tcPr>
-          <w:p>
-            <w:pPr>
-              <w:jc w:val="center"/>
-              <w:rPr>
-                <w:rFonts w:ascii="Lucida Sans Typewriter" w:hAnsi="Lucida Sans Typewriter"/>
-              </w:rPr>
-            </w:pPr>
+            <w:vAlign w:val="bottom"/>
+          </w:tcPr>
+          <w:p>
+            <w:pPr>
+              <w:jc w:val="center"/>
+              <w:rPr>
+                <w:rFonts w:ascii="Lucida Sans Typewriter" w:hAnsi="Lucida Sans Typewriter"/>
+              </w:rPr>
+            </w:pPr>
+            <w:r>
+              <w:rPr>
+                <w:rFonts w:ascii="Lucida Sans Typewriter" w:eastAsia="宋体" w:hAnsi="Lucida Sans Typewriter" w:cs="Times New Roman"/>
+                <w:color w:val="000000"/>
+              </w:rPr>
+              <w:t>27</w:t>
+            </w:r>
           </w:p>
         </w:tc>
         <w:tc>
@@ -2035,19 +2470,31 @@
                 <w:rFonts w:ascii="Lucida Sans Typewriter" w:hAnsi="Lucida Sans Typewriter"/>
               </w:rPr>
             </w:pPr>
-          </w:p>
-        </w:tc>
-        <w:tc>
-          <w:tcPr>
-            <w:tcW w:w="2214" w:type="dxa"/>
-          </w:tcPr>
-          <w:p>
-            <w:pPr>
-              <w:jc w:val="center"/>
-              <w:rPr>
-                <w:rFonts w:ascii="Lucida Sans Typewriter" w:hAnsi="Lucida Sans Typewriter"/>
-              </w:rPr>
-            </w:pPr>
+            <w:r>
+              <w:rPr>
+                <w:rFonts w:ascii="Lucida Sans Typewriter" w:hAnsi="Lucida Sans Typewriter"/>
+              </w:rPr>
+              <w:t>9:00</w:t>
+            </w:r>
+          </w:p>
+        </w:tc>
+        <w:tc>
+          <w:tcPr>
+            <w:tcW w:w="2214" w:type="dxa"/>
+          </w:tcPr>
+          <w:p>
+            <w:pPr>
+              <w:jc w:val="center"/>
+              <w:rPr>
+                <w:rFonts w:ascii="Lucida Sans Typewriter" w:hAnsi="Lucida Sans Typewriter"/>
+              </w:rPr>
+            </w:pPr>
+            <w:r>
+              <w:rPr>
+                <w:rFonts w:ascii="Lucida Sans Typewriter" w:hAnsi="Lucida Sans Typewriter"/>
+              </w:rPr>
+              <w:t>6:00</w:t>
+            </w:r>
           </w:p>
         </w:tc>
         <w:tc>
@@ -2068,14 +2515,22 @@
         <w:tc>
           <w:tcPr>
             <w:tcW w:w="817" w:type="dxa"/>
-          </w:tcPr>
-          <w:p>
-            <w:pPr>
-              <w:jc w:val="center"/>
-              <w:rPr>
-                <w:rFonts w:ascii="Lucida Sans Typewriter" w:hAnsi="Lucida Sans Typewriter"/>
-              </w:rPr>
-            </w:pPr>
+            <w:vAlign w:val="bottom"/>
+          </w:tcPr>
+          <w:p>
+            <w:pPr>
+              <w:jc w:val="center"/>
+              <w:rPr>
+                <w:rFonts w:ascii="Lucida Sans Typewriter" w:hAnsi="Lucida Sans Typewriter"/>
+              </w:rPr>
+            </w:pPr>
+            <w:r>
+              <w:rPr>
+                <w:rFonts w:ascii="Lucida Sans Typewriter" w:eastAsia="宋体" w:hAnsi="Lucida Sans Typewriter" w:cs="Times New Roman"/>
+                <w:color w:val="000000"/>
+              </w:rPr>
+              <w:t>28</w:t>
+            </w:r>
           </w:p>
         </w:tc>
         <w:tc>
@@ -2102,19 +2557,31 @@
                 <w:rFonts w:ascii="Lucida Sans Typewriter" w:hAnsi="Lucida Sans Typewriter"/>
               </w:rPr>
             </w:pPr>
-          </w:p>
-        </w:tc>
-        <w:tc>
-          <w:tcPr>
-            <w:tcW w:w="2214" w:type="dxa"/>
-          </w:tcPr>
-          <w:p>
-            <w:pPr>
-              <w:jc w:val="center"/>
-              <w:rPr>
-                <w:rFonts w:ascii="Lucida Sans Typewriter" w:hAnsi="Lucida Sans Typewriter"/>
-              </w:rPr>
-            </w:pPr>
+            <w:r>
+              <w:rPr>
+                <w:rFonts w:ascii="Lucida Sans Typewriter" w:hAnsi="Lucida Sans Typewriter"/>
+              </w:rPr>
+              <w:t>9:00</w:t>
+            </w:r>
+          </w:p>
+        </w:tc>
+        <w:tc>
+          <w:tcPr>
+            <w:tcW w:w="2214" w:type="dxa"/>
+          </w:tcPr>
+          <w:p>
+            <w:pPr>
+              <w:jc w:val="center"/>
+              <w:rPr>
+                <w:rFonts w:ascii="Lucida Sans Typewriter" w:hAnsi="Lucida Sans Typewriter"/>
+              </w:rPr>
+            </w:pPr>
+            <w:r>
+              <w:rPr>
+                <w:rFonts w:ascii="Lucida Sans Typewriter" w:hAnsi="Lucida Sans Typewriter"/>
+              </w:rPr>
+              <w:t>6:00</w:t>
+            </w:r>
           </w:p>
         </w:tc>
         <w:tc>
@@ -2135,14 +2602,22 @@
         <w:tc>
           <w:tcPr>
             <w:tcW w:w="817" w:type="dxa"/>
-          </w:tcPr>
-          <w:p>
-            <w:pPr>
-              <w:jc w:val="center"/>
-              <w:rPr>
-                <w:rFonts w:ascii="Lucida Sans Typewriter" w:hAnsi="Lucida Sans Typewriter"/>
-              </w:rPr>
-            </w:pPr>
+            <w:vAlign w:val="bottom"/>
+          </w:tcPr>
+          <w:p>
+            <w:pPr>
+              <w:jc w:val="center"/>
+              <w:rPr>
+                <w:rFonts w:ascii="Lucida Sans Typewriter" w:hAnsi="Lucida Sans Typewriter"/>
+              </w:rPr>
+            </w:pPr>
+            <w:r>
+              <w:rPr>
+                <w:rFonts w:ascii="Lucida Sans Typewriter" w:eastAsia="宋体" w:hAnsi="Lucida Sans Typewriter" w:cs="Times New Roman"/>
+                <w:color w:val="000000"/>
+              </w:rPr>
+              <w:t>29</w:t>
+            </w:r>
           </w:p>
         </w:tc>
         <w:tc>
@@ -2169,19 +2644,31 @@
                 <w:rFonts w:ascii="Lucida Sans Typewriter" w:hAnsi="Lucida Sans Typewriter"/>
               </w:rPr>
             </w:pPr>
-          </w:p>
-        </w:tc>
-        <w:tc>
-          <w:tcPr>
-            <w:tcW w:w="2214" w:type="dxa"/>
-          </w:tcPr>
-          <w:p>
-            <w:pPr>
-              <w:jc w:val="center"/>
-              <w:rPr>
-                <w:rFonts w:ascii="Lucida Sans Typewriter" w:hAnsi="Lucida Sans Typewriter"/>
-              </w:rPr>
-            </w:pPr>
+            <w:r>
+              <w:rPr>
+                <w:rFonts w:ascii="Lucida Sans Typewriter" w:hAnsi="Lucida Sans Typewriter"/>
+              </w:rPr>
+              <w:t>9:00</w:t>
+            </w:r>
+          </w:p>
+        </w:tc>
+        <w:tc>
+          <w:tcPr>
+            <w:tcW w:w="2214" w:type="dxa"/>
+          </w:tcPr>
+          <w:p>
+            <w:pPr>
+              <w:jc w:val="center"/>
+              <w:rPr>
+                <w:rFonts w:ascii="Lucida Sans Typewriter" w:hAnsi="Lucida Sans Typewriter"/>
+              </w:rPr>
+            </w:pPr>
+            <w:r>
+              <w:rPr>
+                <w:rFonts w:ascii="Lucida Sans Typewriter" w:hAnsi="Lucida Sans Typewriter"/>
+              </w:rPr>
+              <w:t>6:00</w:t>
+            </w:r>
           </w:p>
         </w:tc>
         <w:tc>
@@ -2202,14 +2689,22 @@
         <w:tc>
           <w:tcPr>
             <w:tcW w:w="817" w:type="dxa"/>
-          </w:tcPr>
-          <w:p>
-            <w:pPr>
-              <w:jc w:val="center"/>
-              <w:rPr>
-                <w:rFonts w:ascii="Lucida Sans Typewriter" w:hAnsi="Lucida Sans Typewriter"/>
-              </w:rPr>
-            </w:pPr>
+            <w:vAlign w:val="bottom"/>
+          </w:tcPr>
+          <w:p>
+            <w:pPr>
+              <w:jc w:val="center"/>
+              <w:rPr>
+                <w:rFonts w:ascii="Lucida Sans Typewriter" w:hAnsi="Lucida Sans Typewriter"/>
+              </w:rPr>
+            </w:pPr>
+            <w:r>
+              <w:rPr>
+                <w:rFonts w:ascii="Lucida Sans Typewriter" w:eastAsia="宋体" w:hAnsi="Lucida Sans Typewriter" w:cs="Times New Roman"/>
+                <w:color w:val="000000"/>
+              </w:rPr>
+              <w:t>30</w:t>
+            </w:r>
           </w:p>
         </w:tc>
         <w:tc>
@@ -2236,19 +2731,31 @@
                 <w:rFonts w:ascii="Lucida Sans Typewriter" w:hAnsi="Lucida Sans Typewriter"/>
               </w:rPr>
             </w:pPr>
-          </w:p>
-        </w:tc>
-        <w:tc>
-          <w:tcPr>
-            <w:tcW w:w="2214" w:type="dxa"/>
-          </w:tcPr>
-          <w:p>
-            <w:pPr>
-              <w:jc w:val="center"/>
-              <w:rPr>
-                <w:rFonts w:ascii="Lucida Sans Typewriter" w:hAnsi="Lucida Sans Typewriter"/>
-              </w:rPr>
-            </w:pPr>
+            <w:r>
+              <w:rPr>
+                <w:rFonts w:ascii="Lucida Sans Typewriter" w:hAnsi="Lucida Sans Typewriter"/>
+              </w:rPr>
+              <w:t>9:00</w:t>
+            </w:r>
+          </w:p>
+        </w:tc>
+        <w:tc>
+          <w:tcPr>
+            <w:tcW w:w="2214" w:type="dxa"/>
+          </w:tcPr>
+          <w:p>
+            <w:pPr>
+              <w:jc w:val="center"/>
+              <w:rPr>
+                <w:rFonts w:ascii="Lucida Sans Typewriter" w:hAnsi="Lucida Sans Typewriter"/>
+              </w:rPr>
+            </w:pPr>
+            <w:r>
+              <w:rPr>
+                <w:rFonts w:ascii="Lucida Sans Typewriter" w:hAnsi="Lucida Sans Typewriter"/>
+              </w:rPr>
+              <w:t>6:00</w:t>
+            </w:r>
           </w:p>
         </w:tc>
         <w:tc>
@@ -2269,14 +2776,22 @@
         <w:tc>
           <w:tcPr>
             <w:tcW w:w="817" w:type="dxa"/>
-          </w:tcPr>
-          <w:p>
-            <w:pPr>
-              <w:jc w:val="center"/>
-              <w:rPr>
-                <w:rFonts w:ascii="Lucida Sans Typewriter" w:hAnsi="Lucida Sans Typewriter"/>
-              </w:rPr>
-            </w:pPr>
+            <w:vAlign w:val="bottom"/>
+          </w:tcPr>
+          <w:p>
+            <w:pPr>
+              <w:jc w:val="center"/>
+              <w:rPr>
+                <w:rFonts w:ascii="Lucida Sans Typewriter" w:hAnsi="Lucida Sans Typewriter"/>
+              </w:rPr>
+            </w:pPr>
+            <w:r>
+              <w:rPr>
+                <w:rFonts w:ascii="Lucida Sans Typewriter" w:eastAsia="宋体" w:hAnsi="Lucida Sans Typewriter" w:cs="Times New Roman"/>
+                <w:color w:val="000000"/>
+              </w:rPr>
+              <w:t>31</w:t>
+            </w:r>
           </w:p>
         </w:tc>
         <w:tc>
@@ -2303,19 +2818,31 @@
                 <w:rFonts w:ascii="Lucida Sans Typewriter" w:hAnsi="Lucida Sans Typewriter"/>
               </w:rPr>
             </w:pPr>
-          </w:p>
-        </w:tc>
-        <w:tc>
-          <w:tcPr>
-            <w:tcW w:w="2214" w:type="dxa"/>
-          </w:tcPr>
-          <w:p>
-            <w:pPr>
-              <w:jc w:val="center"/>
-              <w:rPr>
-                <w:rFonts w:ascii="Lucida Sans Typewriter" w:hAnsi="Lucida Sans Typewriter"/>
-              </w:rPr>
-            </w:pPr>
+            <w:r>
+              <w:rPr>
+                <w:rFonts w:ascii="Lucida Sans Typewriter" w:hAnsi="Lucida Sans Typewriter"/>
+              </w:rPr>
+              <w:t>9:00</w:t>
+            </w:r>
+          </w:p>
+        </w:tc>
+        <w:tc>
+          <w:tcPr>
+            <w:tcW w:w="2214" w:type="dxa"/>
+          </w:tcPr>
+          <w:p>
+            <w:pPr>
+              <w:jc w:val="center"/>
+              <w:rPr>
+                <w:rFonts w:ascii="Lucida Sans Typewriter" w:hAnsi="Lucida Sans Typewriter"/>
+              </w:rPr>
+            </w:pPr>
+            <w:r>
+              <w:rPr>
+                <w:rFonts w:ascii="Lucida Sans Typewriter" w:hAnsi="Lucida Sans Typewriter"/>
+              </w:rPr>
+              <w:t>6:00</w:t>
+            </w:r>
           </w:p>
         </w:tc>
         <w:tc>
@@ -2336,6 +2863,7 @@
         <w:tc>
           <w:tcPr>
             <w:tcW w:w="817" w:type="dxa"/>
+            <w:vAlign w:val="bottom"/>
           </w:tcPr>
           <w:p>
             <w:pPr>
@@ -2403,6 +2931,7 @@
         <w:tc>
           <w:tcPr>
             <w:tcW w:w="817" w:type="dxa"/>
+            <w:vAlign w:val="bottom"/>
           </w:tcPr>
           <w:p>
             <w:pPr>
@@ -2470,6 +2999,7 @@
         <w:tc>
           <w:tcPr>
             <w:tcW w:w="817" w:type="dxa"/>
+            <w:vAlign w:val="bottom"/>
           </w:tcPr>
           <w:p>
             <w:pPr>
@@ -2537,6 +3067,7 @@
         <w:tc>
           <w:tcPr>
             <w:tcW w:w="817" w:type="dxa"/>
+            <w:vAlign w:val="bottom"/>
           </w:tcPr>
           <w:p>
             <w:pPr>
@@ -2668,13 +3199,7 @@
         </w:tc>
       </w:tr>
     </w:tbl>
-    <w:p>
-      <w:pPr>
-        <w:rPr>
-          <w:rFonts w:hint="eastAsia"/>
-        </w:rPr>
-      </w:pPr>
-    </w:p>
+    <w:p/>
     <w:sectPr>
       <w:pgSz w:w="12240" w:h="15840"/>
       <w:pgMar w:top="1440" w:right="1800" w:bottom="1440" w:left="1800" w:header="720" w:footer="720" w:gutter="0"/>
@@ -2838,7 +3363,7 @@
     <w:lsdException w:name="Bibliography" w:uiPriority="37"/>
     <w:lsdException w:name="TOC Heading" w:uiPriority="39" w:qFormat="1"/>
   </w:latentStyles>
-  <w:style w:type="paragraph" w:default="1" w:styleId="a">
+  <w:style w:type="paragraph" w:default="1" w:styleId="Normal">
     <w:name w:val="Normal"/>
     <w:qFormat/>
     <w:pPr>
@@ -2846,13 +3371,13 @@
       <w:jc w:val="both"/>
     </w:pPr>
   </w:style>
-  <w:style w:type="character" w:default="1" w:styleId="a0">
+  <w:style w:type="character" w:default="1" w:styleId="DefaultParagraphFont">
     <w:name w:val="Default Paragraph Font"/>
     <w:uiPriority w:val="1"/>
     <w:semiHidden/>
     <w:unhideWhenUsed/>
   </w:style>
-  <w:style w:type="table" w:default="1" w:styleId="a1">
+  <w:style w:type="table" w:default="1" w:styleId="TableNormal">
     <w:name w:val="Normal Table"/>
     <w:uiPriority w:val="99"/>
     <w:semiHidden/>
@@ -2867,15 +3392,15 @@
       </w:tblCellMar>
     </w:tblPr>
   </w:style>
-  <w:style w:type="numbering" w:default="1" w:styleId="a2">
+  <w:style w:type="numbering" w:default="1" w:styleId="NoList">
     <w:name w:val="No List"/>
     <w:uiPriority w:val="99"/>
     <w:semiHidden/>
     <w:unhideWhenUsed/>
   </w:style>
-  <w:style w:type="table" w:styleId="a3">
+  <w:style w:type="table" w:styleId="TableGrid">
     <w:name w:val="Table Grid"/>
-    <w:basedOn w:val="a1"/>
+    <w:basedOn w:val="TableNormal"/>
     <w:uiPriority w:val="59"/>
     <w:rsid w:val="00356B8F"/>
     <w:tblPr>
@@ -3052,7 +3577,7 @@
     <w:lsdException w:name="Bibliography" w:uiPriority="37"/>
     <w:lsdException w:name="TOC Heading" w:uiPriority="39" w:qFormat="1"/>
   </w:latentStyles>
-  <w:style w:type="paragraph" w:default="1" w:styleId="a">
+  <w:style w:type="paragraph" w:default="1" w:styleId="Normal">
     <w:name w:val="Normal"/>
     <w:qFormat/>
     <w:pPr>
@@ -3060,13 +3585,13 @@
       <w:jc w:val="both"/>
     </w:pPr>
   </w:style>
-  <w:style w:type="character" w:default="1" w:styleId="a0">
+  <w:style w:type="character" w:default="1" w:styleId="DefaultParagraphFont">
     <w:name w:val="Default Paragraph Font"/>
     <w:uiPriority w:val="1"/>
     <w:semiHidden/>
     <w:unhideWhenUsed/>
   </w:style>
-  <w:style w:type="table" w:default="1" w:styleId="a1">
+  <w:style w:type="table" w:default="1" w:styleId="TableNormal">
     <w:name w:val="Normal Table"/>
     <w:uiPriority w:val="99"/>
     <w:semiHidden/>
@@ -3081,15 +3606,15 @@
       </w:tblCellMar>
     </w:tblPr>
   </w:style>
-  <w:style w:type="numbering" w:default="1" w:styleId="a2">
+  <w:style w:type="numbering" w:default="1" w:styleId="NoList">
     <w:name w:val="No List"/>
     <w:uiPriority w:val="99"/>
     <w:semiHidden/>
     <w:unhideWhenUsed/>
   </w:style>
-  <w:style w:type="table" w:styleId="a3">
+  <w:style w:type="table" w:styleId="TableGrid">
     <w:name w:val="Table Grid"/>
-    <w:basedOn w:val="a1"/>
+    <w:basedOn w:val="TableNormal"/>
     <w:uiPriority w:val="59"/>
     <w:rsid w:val="00356B8F"/>
     <w:tblPr>
